--- a/friday/Intro2R/Intro2R.docx
+++ b/friday/Intro2R/Intro2R.docx
@@ -5869,6 +5869,15 @@
       </w:pPr>
       <w:r>
         <w:rPr>
+          <w:rStyle w:val="CommentTok"/>
+        </w:rPr>
+        <w:t xml:space="preserve"># If you have downloaded the raw_counts.txt file to your working directory, you may use the following command to read it in.</w:t>
+      </w:r>
+      <w:r>
+        <w:br w:type="textWrapping"/>
+      </w:r>
+      <w:r>
+        <w:rPr>
           <w:rStyle w:val="NormalTok"/>
         </w:rPr>
         <w:t xml:space="preserve">data &lt;-</w:t>
@@ -5963,6 +5972,117 @@
         </w:rPr>
         <w:t xml:space="preserve">F)</w:t>
       </w:r>
+      <w:r>
+        <w:br w:type="textWrapping"/>
+      </w:r>
+      <w:r>
+        <w:br w:type="textWrapping"/>
+      </w:r>
+      <w:r>
+        <w:rPr>
+          <w:rStyle w:val="CommentTok"/>
+        </w:rPr>
+        <w:t xml:space="preserve"># There is a more convenient way to read files from the internet.</w:t>
+      </w:r>
+      <w:r>
+        <w:br w:type="textWrapping"/>
+      </w:r>
+      <w:r>
+        <w:rPr>
+          <w:rStyle w:val="NormalTok"/>
+        </w:rPr>
+        <w:t xml:space="preserve">data &lt;-</w:t>
+      </w:r>
+      <w:r>
+        <w:rPr>
+          <w:rStyle w:val="StringTok"/>
+        </w:rPr>
+        <w:t xml:space="preserve"> </w:t>
+      </w:r>
+      <w:r>
+        <w:rPr>
+          <w:rStyle w:val="KeywordTok"/>
+        </w:rPr>
+        <w:t xml:space="preserve">read.table</w:t>
+      </w:r>
+      <w:r>
+        <w:rPr>
+          <w:rStyle w:val="NormalTok"/>
+        </w:rPr>
+        <w:t xml:space="preserve">(</w:t>
+      </w:r>
+      <w:r>
+        <w:rPr>
+          <w:rStyle w:val="DataTypeTok"/>
+        </w:rPr>
+        <w:t xml:space="preserve">file=</w:t>
+      </w:r>
+      <w:r>
+        <w:rPr>
+          <w:rStyle w:val="StringTok"/>
+        </w:rPr>
+        <w:t xml:space="preserve">"https://raw.githubusercontent.com/ucdavis-bioinformatics-training/2017-August-Variant-Analysis-Workshop/master/friday/Intro2R/raw_counts.txt"</w:t>
+      </w:r>
+      <w:r>
+        <w:rPr>
+          <w:rStyle w:val="NormalTok"/>
+        </w:rPr>
+        <w:t xml:space="preserve">, </w:t>
+      </w:r>
+      <w:r>
+        <w:rPr>
+          <w:rStyle w:val="DataTypeTok"/>
+        </w:rPr>
+        <w:t xml:space="preserve">sep=</w:t>
+      </w:r>
+      <w:r>
+        <w:rPr>
+          <w:rStyle w:val="StringTok"/>
+        </w:rPr>
+        <w:t xml:space="preserve">"</w:t>
+      </w:r>
+      <w:r>
+        <w:rPr>
+          <w:rStyle w:val="CharTok"/>
+        </w:rPr>
+        <w:t xml:space="preserve">\t</w:t>
+      </w:r>
+      <w:r>
+        <w:rPr>
+          <w:rStyle w:val="StringTok"/>
+        </w:rPr>
+        <w:t xml:space="preserve">"</w:t>
+      </w:r>
+      <w:r>
+        <w:rPr>
+          <w:rStyle w:val="NormalTok"/>
+        </w:rPr>
+        <w:t xml:space="preserve">, </w:t>
+      </w:r>
+      <w:r>
+        <w:rPr>
+          <w:rStyle w:val="DataTypeTok"/>
+        </w:rPr>
+        <w:t xml:space="preserve">header=</w:t>
+      </w:r>
+      <w:r>
+        <w:rPr>
+          <w:rStyle w:val="NormalTok"/>
+        </w:rPr>
+        <w:t xml:space="preserve">T, </w:t>
+      </w:r>
+      <w:r>
+        <w:rPr>
+          <w:rStyle w:val="DataTypeTok"/>
+        </w:rPr>
+        <w:t xml:space="preserve">stringsAsFactors=</w:t>
+      </w:r>
+      <w:r>
+        <w:rPr>
+          <w:rStyle w:val="NormalTok"/>
+        </w:rPr>
+        <w:t xml:space="preserve">F)</w:t>
+      </w:r>
     </w:p>
     <w:p>
       <w:pPr>
@@ -6122,7 +6242,39 @@
         <w:pStyle w:val="FirstParagraph"/>
       </w:pPr>
       <w:r>
-        <w:t xml:space="preserve">To read in data from the internet, one can input the file url to read.table() as following:</w:t>
+        <w:t xml:space="preserve">Depending on the format of the file, several variants of read.table() are available to make reading a file easier.</w:t>
+      </w:r>
+    </w:p>
+    <w:p>
+      <w:pPr>
+        <w:pStyle w:val="BodyText"/>
+      </w:pPr>
+      <w:r>
+        <w:t xml:space="preserve">read.csv(): for reading "comma separated value" files (.csv).</w:t>
+      </w:r>
+    </w:p>
+    <w:p>
+      <w:pPr>
+        <w:pStyle w:val="BodyText"/>
+      </w:pPr>
+      <w:r>
+        <w:t xml:space="preserve">read.csv2(): variant used in countries that use a comma "," as decimal point and a semicolon ";" as field separators.</w:t>
+      </w:r>
+    </w:p>
+    <w:p>
+      <w:pPr>
+        <w:pStyle w:val="BodyText"/>
+      </w:pPr>
+      <w:r>
+        <w:t xml:space="preserve">read.delim(): for reading "tab separated value" files (".txt"). By default, point(".") is used as decimal point.</w:t>
+      </w:r>
+    </w:p>
+    <w:p>
+      <w:pPr>
+        <w:pStyle w:val="BodyText"/>
+      </w:pPr>
+      <w:r>
+        <w:t xml:space="preserve">read.delim2(): for reading "tab separated value" files (".txt"). By default, comma (",") is used as decimal point.</w:t>
       </w:r>
     </w:p>
     <w:p>
@@ -6133,16 +6285,16 @@
         <w:rPr>
           <w:rStyle w:val="CommentTok"/>
         </w:rPr>
-        <w:t xml:space="preserve"># To read in a table of counts used in our June RNASeq workshop</w:t>
-      </w:r>
-      <w:r>
-        <w:br w:type="textWrapping"/>
-      </w:r>
-      <w:r>
-        <w:rPr>
-          <w:rStyle w:val="NormalTok"/>
-        </w:rPr>
-        <w:t xml:space="preserve">counts &lt;-</w:t>
+        <w:t xml:space="preserve"># If you have downloaded the raw_counts.csv file to your working directory, you may use the following command to read it in.</w:t>
+      </w:r>
+      <w:r>
+        <w:br w:type="textWrapping"/>
+      </w:r>
+      <w:r>
+        <w:rPr>
+          <w:rStyle w:val="NormalTok"/>
+        </w:rPr>
+        <w:t xml:space="preserve">data2 &lt;-</w:t>
       </w:r>
       <w:r>
         <w:rPr>
@@ -6154,7 +6306,7 @@
         <w:rPr>
           <w:rStyle w:val="KeywordTok"/>
         </w:rPr>
-        <w:t xml:space="preserve">read.table</w:t>
+        <w:t xml:space="preserve">read.csv</w:t>
       </w:r>
       <w:r>
         <w:rPr>
@@ -6172,7 +6324,7 @@
         <w:rPr>
           <w:rStyle w:val="StringTok"/>
         </w:rPr>
-        <w:t xml:space="preserve">"https://raw.githubusercontent.com/ucdavis-bioinformatics-training/2017-June-RNA-Seq-Workshop/master/thursday/Intro2R/raw_counts.txt"</w:t>
+        <w:t xml:space="preserve">"raw_counts.csv"</w:t>
       </w:r>
       <w:r>
         <w:rPr>
@@ -6184,25 +6336,64 @@
         <w:rPr>
           <w:rStyle w:val="DataTypeTok"/>
         </w:rPr>
-        <w:t xml:space="preserve">sep=</w:t>
-      </w:r>
-      <w:r>
-        <w:rPr>
-          <w:rStyle w:val="StringTok"/>
-        </w:rPr>
-        <w:t xml:space="preserve">"</w:t>
-      </w:r>
-      <w:r>
-        <w:rPr>
-          <w:rStyle w:val="CharTok"/>
-        </w:rPr>
-        <w:t xml:space="preserve">\t</w:t>
-      </w:r>
-      <w:r>
-        <w:rPr>
-          <w:rStyle w:val="StringTok"/>
-        </w:rPr>
-        <w:t xml:space="preserve">"</w:t>
+        <w:t xml:space="preserve">stringsAsFactors=</w:t>
+      </w:r>
+      <w:r>
+        <w:rPr>
+          <w:rStyle w:val="NormalTok"/>
+        </w:rPr>
+        <w:t xml:space="preserve">F)</w:t>
+      </w:r>
+      <w:r>
+        <w:br w:type="textWrapping"/>
+      </w:r>
+      <w:r>
+        <w:br w:type="textWrapping"/>
+      </w:r>
+      <w:r>
+        <w:rPr>
+          <w:rStyle w:val="CommentTok"/>
+        </w:rPr>
+        <w:t xml:space="preserve"># Otherwise, you may read the file by providing the url to the read.csv() function.</w:t>
+      </w:r>
+      <w:r>
+        <w:br w:type="textWrapping"/>
+      </w:r>
+      <w:r>
+        <w:rPr>
+          <w:rStyle w:val="NormalTok"/>
+        </w:rPr>
+        <w:t xml:space="preserve">data2 &lt;-</w:t>
+      </w:r>
+      <w:r>
+        <w:rPr>
+          <w:rStyle w:val="StringTok"/>
+        </w:rPr>
+        <w:t xml:space="preserve"> </w:t>
+      </w:r>
+      <w:r>
+        <w:rPr>
+          <w:rStyle w:val="KeywordTok"/>
+        </w:rPr>
+        <w:t xml:space="preserve">read.csv</w:t>
+      </w:r>
+      <w:r>
+        <w:rPr>
+          <w:rStyle w:val="NormalTok"/>
+        </w:rPr>
+        <w:t xml:space="preserve">(</w:t>
+      </w:r>
+      <w:r>
+        <w:rPr>
+          <w:rStyle w:val="DataTypeTok"/>
+        </w:rPr>
+        <w:t xml:space="preserve">file=</w:t>
+      </w:r>
+      <w:r>
+        <w:rPr>
+          <w:rStyle w:val="StringTok"/>
+        </w:rPr>
+        <w:t xml:space="preserve">"https://raw.githubusercontent.com/ucdavis-bioinformatics-training/2017-August-Variant-Analysis-Workshop/master/friday/Intro2R/raw_counts.csv"</w:t>
       </w:r>
       <w:r>
         <w:rPr>
@@ -6214,18 +6405,6 @@
         <w:rPr>
           <w:rStyle w:val="DataTypeTok"/>
         </w:rPr>
-        <w:t xml:space="preserve">header=</w:t>
-      </w:r>
-      <w:r>
-        <w:rPr>
-          <w:rStyle w:val="NormalTok"/>
-        </w:rPr>
-        <w:t xml:space="preserve">T, </w:t>
-      </w:r>
-      <w:r>
-        <w:rPr>
-          <w:rStyle w:val="DataTypeTok"/>
-        </w:rPr>
         <w:t xml:space="preserve">stringsAsFactors=</w:t>
       </w:r>
       <w:r>
@@ -6238,10 +6417,156 @@
         <w:br w:type="textWrapping"/>
       </w:r>
       <w:r>
+        <w:br w:type="textWrapping"/>
+      </w:r>
+      <w:r>
         <w:rPr>
           <w:rStyle w:val="CommentTok"/>
         </w:rPr>
-        <w:t xml:space="preserve"># You may look at what we just read in using head function as done before.</w:t>
+        <w:t xml:space="preserve"># To look at the file:</w:t>
+      </w:r>
+      <w:r>
+        <w:br w:type="textWrapping"/>
+      </w:r>
+      <w:r>
+        <w:rPr>
+          <w:rStyle w:val="KeywordTok"/>
+        </w:rPr>
+        <w:t xml:space="preserve">head</w:t>
+      </w:r>
+      <w:r>
+        <w:rPr>
+          <w:rStyle w:val="NormalTok"/>
+        </w:rPr>
+        <w:t xml:space="preserve">(data2)</w:t>
+      </w:r>
+    </w:p>
+    <w:p>
+      <w:pPr>
+        <w:pStyle w:val="SourceCode"/>
+      </w:pPr>
+      <w:r>
+        <w:rPr>
+          <w:rStyle w:val="VerbatimChar"/>
+        </w:rPr>
+        <w:t xml:space="preserve">##            C61  C62  C63  C64  C91  C92  C93 C94 I561 I562 I563 I564 I591</w:t>
+      </w:r>
+      <w:r>
+        <w:br w:type="textWrapping"/>
+      </w:r>
+      <w:r>
+        <w:rPr>
+          <w:rStyle w:val="VerbatimChar"/>
+        </w:rPr>
+        <w:t xml:space="preserve">## AT1G01010  322  346  256  396  372  506  361 342  638  488  440  479  770</w:t>
+      </w:r>
+      <w:r>
+        <w:br w:type="textWrapping"/>
+      </w:r>
+      <w:r>
+        <w:rPr>
+          <w:rStyle w:val="VerbatimChar"/>
+        </w:rPr>
+        <w:t xml:space="preserve">## AT1G01020  149   87  162  144  189  169  147 108  163  141  119  147  182</w:t>
+      </w:r>
+      <w:r>
+        <w:br w:type="textWrapping"/>
+      </w:r>
+      <w:r>
+        <w:rPr>
+          <w:rStyle w:val="VerbatimChar"/>
+        </w:rPr>
+        <w:t xml:space="preserve">## AT1G01030   15   32   35   22   24   33   21  35   18    8   54   35   23</w:t>
+      </w:r>
+      <w:r>
+        <w:br w:type="textWrapping"/>
+      </w:r>
+      <w:r>
+        <w:rPr>
+          <w:rStyle w:val="VerbatimChar"/>
+        </w:rPr>
+        <w:t xml:space="preserve">## AT1G01040  687  469  568  651  885  978  794 862  799  769  725  715  811</w:t>
+      </w:r>
+      <w:r>
+        <w:br w:type="textWrapping"/>
+      </w:r>
+      <w:r>
+        <w:rPr>
+          <w:rStyle w:val="VerbatimChar"/>
+        </w:rPr>
+        <w:t xml:space="preserve">## AT1G01046    1    1    5    4    5    3    0   2    4    3    1    0    2</w:t>
+      </w:r>
+      <w:r>
+        <w:br w:type="textWrapping"/>
+      </w:r>
+      <w:r>
+        <w:rPr>
+          <w:rStyle w:val="VerbatimChar"/>
+        </w:rPr>
+        <w:t xml:space="preserve">## AT1G01050 1447 1032 1083 1204 1413 1484 1138 938 1247 1516  984 1044 1374</w:t>
+      </w:r>
+      <w:r>
+        <w:br w:type="textWrapping"/>
+      </w:r>
+      <w:r>
+        <w:rPr>
+          <w:rStyle w:val="VerbatimChar"/>
+        </w:rPr>
+        <w:t xml:space="preserve">##           I592 I593 I594 I861 I862 I863 I864 I891 I892 I893 I894</w:t>
+      </w:r>
+      <w:r>
+        <w:br w:type="textWrapping"/>
+      </w:r>
+      <w:r>
+        <w:rPr>
+          <w:rStyle w:val="VerbatimChar"/>
+        </w:rPr>
+        <w:t xml:space="preserve">## AT1G01010  430  656  467  143  453  429  206  567  458  520  474</w:t>
+      </w:r>
+      <w:r>
+        <w:br w:type="textWrapping"/>
+      </w:r>
+      <w:r>
+        <w:rPr>
+          <w:rStyle w:val="VerbatimChar"/>
+        </w:rPr>
+        <w:t xml:space="preserve">## AT1G01020  156  153  177   43  144  114   50  161  195  157  144</w:t>
+      </w:r>
+      <w:r>
+        <w:br w:type="textWrapping"/>
+      </w:r>
+      <w:r>
+        <w:rPr>
+          <w:rStyle w:val="VerbatimChar"/>
+        </w:rPr>
+        <w:t xml:space="preserve">## AT1G01030    8   16   24   42   17   22   39   26   28   39   30</w:t>
+      </w:r>
+      <w:r>
+        <w:br w:type="textWrapping"/>
+      </w:r>
+      <w:r>
+        <w:rPr>
+          <w:rStyle w:val="VerbatimChar"/>
+        </w:rPr>
+        <w:t xml:space="preserve">## AT1G01040  567  831  694  345  575  605  404  735  651  725  591</w:t>
+      </w:r>
+      <w:r>
+        <w:br w:type="textWrapping"/>
+      </w:r>
+      <w:r>
+        <w:rPr>
+          <w:rStyle w:val="VerbatimChar"/>
+        </w:rPr>
+        <w:t xml:space="preserve">## AT1G01046    8    8    1    0    4    0    3    5    7    0    5</w:t>
+      </w:r>
+      <w:r>
+        <w:br w:type="textWrapping"/>
+      </w:r>
+      <w:r>
+        <w:rPr>
+          <w:rStyle w:val="VerbatimChar"/>
+        </w:rPr>
+        <w:t xml:space="preserve">## AT1G01050 1355 1437 1577  412 1338 1051  621 1434 1552 1248 1186</w:t>
       </w:r>
     </w:p>
     <w:p>
@@ -6249,248 +6574,6 @@
         <w:pStyle w:val="FirstParagraph"/>
       </w:pPr>
       <w:r>
-        <w:t xml:space="preserve">Depending on the format of the file, several variants of read.table() are available to make reading a file easier.</w:t>
-      </w:r>
-    </w:p>
-    <w:p>
-      <w:pPr>
-        <w:pStyle w:val="BodyText"/>
-      </w:pPr>
-      <w:r>
-        <w:t xml:space="preserve">read.csv(): for reading "comma separated value" files (.csv).</w:t>
-      </w:r>
-    </w:p>
-    <w:p>
-      <w:pPr>
-        <w:pStyle w:val="BodyText"/>
-      </w:pPr>
-      <w:r>
-        <w:t xml:space="preserve">read.csv2(): variant used in countries that use a comma "," as decimal point and a semicolon ";" as field separators.</w:t>
-      </w:r>
-    </w:p>
-    <w:p>
-      <w:pPr>
-        <w:pStyle w:val="BodyText"/>
-      </w:pPr>
-      <w:r>
-        <w:t xml:space="preserve">read.delim(): for reading "tab separated value" files (".txt"). By default, point(".") is used as decimal point.</w:t>
-      </w:r>
-    </w:p>
-    <w:p>
-      <w:pPr>
-        <w:pStyle w:val="BodyText"/>
-      </w:pPr>
-      <w:r>
-        <w:t xml:space="preserve">read.delim2(): for reading "tab separated value" files (".txt"). By default, comma (",") is used as decimal point.</w:t>
-      </w:r>
-    </w:p>
-    <w:p>
-      <w:pPr>
-        <w:pStyle w:val="SourceCode"/>
-      </w:pPr>
-      <w:r>
-        <w:rPr>
-          <w:rStyle w:val="NormalTok"/>
-        </w:rPr>
-        <w:t xml:space="preserve">data2 &lt;-</w:t>
-      </w:r>
-      <w:r>
-        <w:rPr>
-          <w:rStyle w:val="StringTok"/>
-        </w:rPr>
-        <w:t xml:space="preserve"> </w:t>
-      </w:r>
-      <w:r>
-        <w:rPr>
-          <w:rStyle w:val="KeywordTok"/>
-        </w:rPr>
-        <w:t xml:space="preserve">read.csv</w:t>
-      </w:r>
-      <w:r>
-        <w:rPr>
-          <w:rStyle w:val="NormalTok"/>
-        </w:rPr>
-        <w:t xml:space="preserve">(</w:t>
-      </w:r>
-      <w:r>
-        <w:rPr>
-          <w:rStyle w:val="DataTypeTok"/>
-        </w:rPr>
-        <w:t xml:space="preserve">file=</w:t>
-      </w:r>
-      <w:r>
-        <w:rPr>
-          <w:rStyle w:val="StringTok"/>
-        </w:rPr>
-        <w:t xml:space="preserve">"raw_counts.csv"</w:t>
-      </w:r>
-      <w:r>
-        <w:rPr>
-          <w:rStyle w:val="NormalTok"/>
-        </w:rPr>
-        <w:t xml:space="preserve">, </w:t>
-      </w:r>
-      <w:r>
-        <w:rPr>
-          <w:rStyle w:val="DataTypeTok"/>
-        </w:rPr>
-        <w:t xml:space="preserve">stringsAsFactors=</w:t>
-      </w:r>
-      <w:r>
-        <w:rPr>
-          <w:rStyle w:val="NormalTok"/>
-        </w:rPr>
-        <w:t xml:space="preserve">F)</w:t>
-      </w:r>
-      <w:r>
-        <w:br w:type="textWrapping"/>
-      </w:r>
-      <w:r>
-        <w:rPr>
-          <w:rStyle w:val="KeywordTok"/>
-        </w:rPr>
-        <w:t xml:space="preserve">head</w:t>
-      </w:r>
-      <w:r>
-        <w:rPr>
-          <w:rStyle w:val="NormalTok"/>
-        </w:rPr>
-        <w:t xml:space="preserve">(data2)</w:t>
-      </w:r>
-    </w:p>
-    <w:p>
-      <w:pPr>
-        <w:pStyle w:val="SourceCode"/>
-      </w:pPr>
-      <w:r>
-        <w:rPr>
-          <w:rStyle w:val="VerbatimChar"/>
-        </w:rPr>
-        <w:t xml:space="preserve">##            C61  C62  C63  C64  C91  C92  C93 C94 I561 I562 I563 I564 I591</w:t>
-      </w:r>
-      <w:r>
-        <w:br w:type="textWrapping"/>
-      </w:r>
-      <w:r>
-        <w:rPr>
-          <w:rStyle w:val="VerbatimChar"/>
-        </w:rPr>
-        <w:t xml:space="preserve">## AT1G01010  322  346  256  396  372  506  361 342  638  488  440  479  770</w:t>
-      </w:r>
-      <w:r>
-        <w:br w:type="textWrapping"/>
-      </w:r>
-      <w:r>
-        <w:rPr>
-          <w:rStyle w:val="VerbatimChar"/>
-        </w:rPr>
-        <w:t xml:space="preserve">## AT1G01020  149   87  162  144  189  169  147 108  163  141  119  147  182</w:t>
-      </w:r>
-      <w:r>
-        <w:br w:type="textWrapping"/>
-      </w:r>
-      <w:r>
-        <w:rPr>
-          <w:rStyle w:val="VerbatimChar"/>
-        </w:rPr>
-        <w:t xml:space="preserve">## AT1G01030   15   32   35   22   24   33   21  35   18    8   54   35   23</w:t>
-      </w:r>
-      <w:r>
-        <w:br w:type="textWrapping"/>
-      </w:r>
-      <w:r>
-        <w:rPr>
-          <w:rStyle w:val="VerbatimChar"/>
-        </w:rPr>
-        <w:t xml:space="preserve">## AT1G01040  687  469  568  651  885  978  794 862  799  769  725  715  811</w:t>
-      </w:r>
-      <w:r>
-        <w:br w:type="textWrapping"/>
-      </w:r>
-      <w:r>
-        <w:rPr>
-          <w:rStyle w:val="VerbatimChar"/>
-        </w:rPr>
-        <w:t xml:space="preserve">## AT1G01046    1    1    5    4    5    3    0   2    4    3    1    0    2</w:t>
-      </w:r>
-      <w:r>
-        <w:br w:type="textWrapping"/>
-      </w:r>
-      <w:r>
-        <w:rPr>
-          <w:rStyle w:val="VerbatimChar"/>
-        </w:rPr>
-        <w:t xml:space="preserve">## AT1G01050 1447 1032 1083 1204 1413 1484 1138 938 1247 1516  984 1044 1374</w:t>
-      </w:r>
-      <w:r>
-        <w:br w:type="textWrapping"/>
-      </w:r>
-      <w:r>
-        <w:rPr>
-          <w:rStyle w:val="VerbatimChar"/>
-        </w:rPr>
-        <w:t xml:space="preserve">##           I592 I593 I594 I861 I862 I863 I864 I891 I892 I893 I894</w:t>
-      </w:r>
-      <w:r>
-        <w:br w:type="textWrapping"/>
-      </w:r>
-      <w:r>
-        <w:rPr>
-          <w:rStyle w:val="VerbatimChar"/>
-        </w:rPr>
-        <w:t xml:space="preserve">## AT1G01010  430  656  467  143  453  429  206  567  458  520  474</w:t>
-      </w:r>
-      <w:r>
-        <w:br w:type="textWrapping"/>
-      </w:r>
-      <w:r>
-        <w:rPr>
-          <w:rStyle w:val="VerbatimChar"/>
-        </w:rPr>
-        <w:t xml:space="preserve">## AT1G01020  156  153  177   43  144  114   50  161  195  157  144</w:t>
-      </w:r>
-      <w:r>
-        <w:br w:type="textWrapping"/>
-      </w:r>
-      <w:r>
-        <w:rPr>
-          <w:rStyle w:val="VerbatimChar"/>
-        </w:rPr>
-        <w:t xml:space="preserve">## AT1G01030    8   16   24   42   17   22   39   26   28   39   30</w:t>
-      </w:r>
-      <w:r>
-        <w:br w:type="textWrapping"/>
-      </w:r>
-      <w:r>
-        <w:rPr>
-          <w:rStyle w:val="VerbatimChar"/>
-        </w:rPr>
-        <w:t xml:space="preserve">## AT1G01040  567  831  694  345  575  605  404  735  651  725  591</w:t>
-      </w:r>
-      <w:r>
-        <w:br w:type="textWrapping"/>
-      </w:r>
-      <w:r>
-        <w:rPr>
-          <w:rStyle w:val="VerbatimChar"/>
-        </w:rPr>
-        <w:t xml:space="preserve">## AT1G01046    8    8    1    0    4    0    3    5    7    0    5</w:t>
-      </w:r>
-      <w:r>
-        <w:br w:type="textWrapping"/>
-      </w:r>
-      <w:r>
-        <w:rPr>
-          <w:rStyle w:val="VerbatimChar"/>
-        </w:rPr>
-        <w:t xml:space="preserve">## AT1G01050 1355 1437 1577  412 1338 1051  621 1434 1552 1248 1186</w:t>
-      </w:r>
-    </w:p>
-    <w:p>
-      <w:pPr>
-        <w:pStyle w:val="FirstParagraph"/>
-      </w:pPr>
-      <w:r>
         <w:t xml:space="preserve">R base function write.table() can be used to export a data frame or matrix to a file.</w:t>
       </w:r>
     </w:p>
@@ -6498,6 +6581,15 @@
       <w:pPr>
         <w:pStyle w:val="SourceCode"/>
       </w:pPr>
+      <w:r>
+        <w:rPr>
+          <w:rStyle w:val="CommentTok"/>
+        </w:rPr>
+        <w:t xml:space="preserve"># To write to a file called "output.txt" in your current working directory.</w:t>
+      </w:r>
+      <w:r>
+        <w:br w:type="textWrapping"/>
+      </w:r>
       <w:r>
         <w:rPr>
           <w:rStyle w:val="KeywordTok"/>
@@ -7511,7 +7603,7 @@
               <a:graphicData uri="http://schemas.openxmlformats.org/drawingml/2006/picture">
                 <pic:pic>
                   <pic:nvPicPr>
-                    <pic:cNvPr descr="Intro2R-Aug_files/figure-docx/unnamed-chunk-62-1.png" id="0" name="Picture"/>
+                    <pic:cNvPr descr="Intro2R-Aug_files/figure-docx/unnamed-chunk-61-1.png" id="0" name="Picture"/>
                     <pic:cNvPicPr>
                       <a:picLocks noChangeArrowheads="1" noChangeAspect="1"/>
                     </pic:cNvPicPr>
@@ -7619,7 +7711,7 @@
               <a:graphicData uri="http://schemas.openxmlformats.org/drawingml/2006/picture">
                 <pic:pic>
                   <pic:nvPicPr>
-                    <pic:cNvPr descr="Intro2R-Aug_files/figure-docx/unnamed-chunk-63-1.png" id="0" name="Picture"/>
+                    <pic:cNvPr descr="Intro2R-Aug_files/figure-docx/unnamed-chunk-62-1.png" id="0" name="Picture"/>
                     <pic:cNvPicPr>
                       <a:picLocks noChangeArrowheads="1" noChangeAspect="1"/>
                     </pic:cNvPicPr>
@@ -7722,7 +7814,7 @@
               <a:graphicData uri="http://schemas.openxmlformats.org/drawingml/2006/picture">
                 <pic:pic>
                   <pic:nvPicPr>
-                    <pic:cNvPr descr="Intro2R-Aug_files/figure-docx/unnamed-chunk-64-1.png" id="0" name="Picture"/>
+                    <pic:cNvPr descr="Intro2R-Aug_files/figure-docx/unnamed-chunk-63-1.png" id="0" name="Picture"/>
                     <pic:cNvPicPr>
                       <a:picLocks noChangeArrowheads="1" noChangeAspect="1"/>
                     </pic:cNvPicPr>
@@ -8010,7 +8102,7 @@
         <w:rPr>
           <w:rStyle w:val="VerbatimChar"/>
         </w:rPr>
-        <w:t xml:space="preserve">## [1] 1.592625</w:t>
+        <w:t xml:space="preserve">## [1] 0.04458106</w:t>
       </w:r>
       <w:r>
         <w:br w:type="textWrapping"/>
@@ -8037,7 +8129,7 @@
         <w:rPr>
           <w:rStyle w:val="VerbatimChar"/>
         </w:rPr>
-        <w:t xml:space="preserve">## [1] 3.019107</w:t>
+        <w:t xml:space="preserve">## [1] 0.05202762</w:t>
       </w:r>
       <w:r>
         <w:br w:type="textWrapping"/>
@@ -8064,7 +8156,7 @@
         <w:rPr>
           <w:rStyle w:val="VerbatimChar"/>
         </w:rPr>
-        <w:t xml:space="preserve">## [1] 0.766766</w:t>
+        <w:t xml:space="preserve">## [1] -3.891203</w:t>
       </w:r>
       <w:r>
         <w:br w:type="textWrapping"/>
@@ -8091,7 +8183,7 @@
         <w:rPr>
           <w:rStyle w:val="VerbatimChar"/>
         </w:rPr>
-        <w:t xml:space="preserve">## [1] 0.4007343</w:t>
+        <w:t xml:space="preserve">## [1] 0.2309943</w:t>
       </w:r>
       <w:r>
         <w:br w:type="textWrapping"/>
@@ -8118,7 +8210,7 @@
         <w:rPr>
           <w:rStyle w:val="VerbatimChar"/>
         </w:rPr>
-        <w:t xml:space="preserve">## [1] -2.164383</w:t>
+        <w:t xml:space="preserve">## [1] 4.395139</w:t>
       </w:r>
       <w:r>
         <w:br w:type="textWrapping"/>
@@ -8145,7 +8237,7 @@
         <w:rPr>
           <w:rStyle w:val="VerbatimChar"/>
         </w:rPr>
-        <w:t xml:space="preserve">## [1] -0.8616163</w:t>
+        <w:t xml:space="preserve">## [1] -1.242892</w:t>
       </w:r>
       <w:r>
         <w:br w:type="textWrapping"/>
@@ -8172,7 +8264,7 @@
         <w:rPr>
           <w:rStyle w:val="VerbatimChar"/>
         </w:rPr>
-        <w:t xml:space="preserve">## [1] -2.752089</w:t>
+        <w:t xml:space="preserve">## [1] 0.8790771</w:t>
       </w:r>
     </w:p>
     <w:p>
@@ -8218,16 +8310,16 @@
         <w:rPr>
           <w:rStyle w:val="VerbatimChar"/>
         </w:rPr>
-        <w:t xml:space="preserve">## [1]  1.5926251  3.0191073  0.7667660  0.4007343 -2.1643826 -0.8616163</w:t>
-      </w:r>
-      <w:r>
-        <w:br w:type="textWrapping"/>
-      </w:r>
-      <w:r>
-        <w:rPr>
-          <w:rStyle w:val="VerbatimChar"/>
-        </w:rPr>
-        <w:t xml:space="preserve">## [7] -2.7520891</w:t>
+        <w:t xml:space="preserve">## [1]  0.04458106  0.05202762 -3.89120332  0.23099431  4.39513914 -1.24289243</w:t>
+      </w:r>
+      <w:r>
+        <w:br w:type="textWrapping"/>
+      </w:r>
+      <w:r>
+        <w:rPr>
+          <w:rStyle w:val="VerbatimChar"/>
+        </w:rPr>
+        <w:t xml:space="preserve">## [7]  0.87907713</w:t>
       </w:r>
     </w:p>
     <w:p>
@@ -8335,24 +8427,6 @@
         </w:rPr>
         <w:t xml:space="preserve">## Warning in FUN(X[[i]], ...): NaNs produced</w:t>
       </w:r>
-      <w:r>
-        <w:br w:type="textWrapping"/>
-      </w:r>
-      <w:r>
-        <w:rPr>
-          <w:rStyle w:val="VerbatimChar"/>
-        </w:rPr>
-        <w:t xml:space="preserve"/>
-      </w:r>
-      <w:r>
-        <w:br w:type="textWrapping"/>
-      </w:r>
-      <w:r>
-        <w:rPr>
-          <w:rStyle w:val="VerbatimChar"/>
-        </w:rPr>
-        <w:t xml:space="preserve">## Warning in FUN(X[[i]], ...): NaNs produced</w:t>
-      </w:r>
     </w:p>
     <w:p>
       <w:pPr>
@@ -8371,7 +8445,7 @@
         <w:rPr>
           <w:rStyle w:val="VerbatimChar"/>
         </w:rPr>
-        <w:t xml:space="preserve">## [1] 0.2021136</w:t>
+        <w:t xml:space="preserve">## [1] -1.35085</w:t>
       </w:r>
       <w:r>
         <w:br w:type="textWrapping"/>
@@ -8398,7 +8472,7 @@
         <w:rPr>
           <w:rStyle w:val="VerbatimChar"/>
         </w:rPr>
-        <w:t xml:space="preserve">## [1] 0.4798785</w:t>
+        <w:t xml:space="preserve">## [1] -1.283766</w:t>
       </w:r>
       <w:r>
         <w:br w:type="textWrapping"/>
@@ -8425,7 +8499,7 @@
         <w:rPr>
           <w:rStyle w:val="VerbatimChar"/>
         </w:rPr>
-        <w:t xml:space="preserve">## [1] -0.1153371</w:t>
+        <w:t xml:space="preserve">## [1] NaN</w:t>
       </w:r>
       <w:r>
         <w:br w:type="textWrapping"/>
@@ -8452,7 +8526,7 @@
         <w:rPr>
           <w:rStyle w:val="VerbatimChar"/>
         </w:rPr>
-        <w:t xml:space="preserve">## [1] -0.3971435</w:t>
+        <w:t xml:space="preserve">## [1] -0.6363987</w:t>
       </w:r>
       <w:r>
         <w:br w:type="textWrapping"/>
@@ -8479,6 +8553,33 @@
         <w:rPr>
           <w:rStyle w:val="VerbatimChar"/>
         </w:rPr>
+        <w:t xml:space="preserve">## [1] 0.6429726</w:t>
+      </w:r>
+      <w:r>
+        <w:br w:type="textWrapping"/>
+      </w:r>
+      <w:r>
+        <w:rPr>
+          <w:rStyle w:val="VerbatimChar"/>
+        </w:rPr>
+        <w:t xml:space="preserve">## </w:t>
+      </w:r>
+      <w:r>
+        <w:br w:type="textWrapping"/>
+      </w:r>
+      <w:r>
+        <w:rPr>
+          <w:rStyle w:val="VerbatimChar"/>
+        </w:rPr>
+        <w:t xml:space="preserve">## [[6]]</w:t>
+      </w:r>
+      <w:r>
+        <w:br w:type="textWrapping"/>
+      </w:r>
+      <w:r>
+        <w:rPr>
+          <w:rStyle w:val="VerbatimChar"/>
+        </w:rPr>
         <w:t xml:space="preserve">## [1] NaN</w:t>
       </w:r>
       <w:r>
@@ -8497,33 +8598,6 @@
         <w:rPr>
           <w:rStyle w:val="VerbatimChar"/>
         </w:rPr>
-        <w:t xml:space="preserve">## [[6]]</w:t>
-      </w:r>
-      <w:r>
-        <w:br w:type="textWrapping"/>
-      </w:r>
-      <w:r>
-        <w:rPr>
-          <w:rStyle w:val="VerbatimChar"/>
-        </w:rPr>
-        <w:t xml:space="preserve">## [1] NaN</w:t>
-      </w:r>
-      <w:r>
-        <w:br w:type="textWrapping"/>
-      </w:r>
-      <w:r>
-        <w:rPr>
-          <w:rStyle w:val="VerbatimChar"/>
-        </w:rPr>
-        <w:t xml:space="preserve">## </w:t>
-      </w:r>
-      <w:r>
-        <w:br w:type="textWrapping"/>
-      </w:r>
-      <w:r>
-        <w:rPr>
-          <w:rStyle w:val="VerbatimChar"/>
-        </w:rPr>
         <w:t xml:space="preserve">## [[7]]</w:t>
       </w:r>
       <w:r>
@@ -8533,7 +8607,7 @@
         <w:rPr>
           <w:rStyle w:val="VerbatimChar"/>
         </w:rPr>
-        <w:t xml:space="preserve">## [1] NaN</w:t>
+        <w:t xml:space="preserve">## [1] -0.05597302</w:t>
       </w:r>
     </w:p>
     <w:p>
@@ -8672,43 +8746,25 @@
         </w:rPr>
         <w:t xml:space="preserve">## Warning in FUN(X[[i]], ...): NaNs produced</w:t>
       </w:r>
-      <w:r>
-        <w:br w:type="textWrapping"/>
-      </w:r>
-      <w:r>
-        <w:rPr>
-          <w:rStyle w:val="VerbatimChar"/>
-        </w:rPr>
-        <w:t xml:space="preserve"/>
-      </w:r>
-      <w:r>
-        <w:br w:type="textWrapping"/>
-      </w:r>
-      <w:r>
-        <w:rPr>
-          <w:rStyle w:val="VerbatimChar"/>
-        </w:rPr>
-        <w:t xml:space="preserve">## Warning in FUN(X[[i]], ...): NaNs produced</w:t>
-      </w:r>
-    </w:p>
-    <w:p>
-      <w:pPr>
-        <w:pStyle w:val="SourceCode"/>
-      </w:pPr>
-      <w:r>
-        <w:rPr>
-          <w:rStyle w:val="VerbatimChar"/>
-        </w:rPr>
-        <w:t xml:space="preserve">## [1]  0.2021136  0.4798785 -0.1153371 -0.3971435        NaN        NaN</w:t>
-      </w:r>
-      <w:r>
-        <w:br w:type="textWrapping"/>
-      </w:r>
-      <w:r>
-        <w:rPr>
-          <w:rStyle w:val="VerbatimChar"/>
-        </w:rPr>
-        <w:t xml:space="preserve">## [7]        NaN</w:t>
+    </w:p>
+    <w:p>
+      <w:pPr>
+        <w:pStyle w:val="SourceCode"/>
+      </w:pPr>
+      <w:r>
+        <w:rPr>
+          <w:rStyle w:val="VerbatimChar"/>
+        </w:rPr>
+        <w:t xml:space="preserve">## [1] -1.35084961 -1.28376603         NaN -0.63639871  0.64297263         NaN</w:t>
+      </w:r>
+      <w:r>
+        <w:br w:type="textWrapping"/>
+      </w:r>
+      <w:r>
+        <w:rPr>
+          <w:rStyle w:val="VerbatimChar"/>
+        </w:rPr>
+        <w:t xml:space="preserve">## [7] -0.05597302</w:t>
       </w:r>
     </w:p>
     <w:p>
@@ -8844,24 +8900,6 @@
         </w:rPr>
         <w:t xml:space="preserve">## Warning in FUN(X[[i]], ...): NaNs produced</w:t>
       </w:r>
-      <w:r>
-        <w:br w:type="textWrapping"/>
-      </w:r>
-      <w:r>
-        <w:rPr>
-          <w:rStyle w:val="VerbatimChar"/>
-        </w:rPr>
-        <w:t xml:space="preserve"/>
-      </w:r>
-      <w:r>
-        <w:br w:type="textWrapping"/>
-      </w:r>
-      <w:r>
-        <w:rPr>
-          <w:rStyle w:val="VerbatimChar"/>
-        </w:rPr>
-        <w:t xml:space="preserve">## Warning in FUN(X[[i]], ...): NaNs produced</w:t>
-      </w:r>
     </w:p>
     <w:p>
       <w:pPr>
@@ -8880,7 +8918,7 @@
         <w:rPr>
           <w:rStyle w:val="VerbatimChar"/>
         </w:rPr>
-        <w:t xml:space="preserve">## [1] 0.2021136</w:t>
+        <w:t xml:space="preserve">## [1] -1.35085</w:t>
       </w:r>
       <w:r>
         <w:br w:type="textWrapping"/>
@@ -8907,7 +8945,7 @@
         <w:rPr>
           <w:rStyle w:val="VerbatimChar"/>
         </w:rPr>
-        <w:t xml:space="preserve">## [1] 0.4798785</w:t>
+        <w:t xml:space="preserve">## [1] -1.283766</w:t>
       </w:r>
       <w:r>
         <w:br w:type="textWrapping"/>
@@ -8934,7 +8972,7 @@
         <w:rPr>
           <w:rStyle w:val="VerbatimChar"/>
         </w:rPr>
-        <w:t xml:space="preserve">## [1] -0.1153371</w:t>
+        <w:t xml:space="preserve">## [1] NaN</w:t>
       </w:r>
       <w:r>
         <w:br w:type="textWrapping"/>
@@ -8961,7 +8999,7 @@
         <w:rPr>
           <w:rStyle w:val="VerbatimChar"/>
         </w:rPr>
-        <w:t xml:space="preserve">## [1] -0.3971435</w:t>
+        <w:t xml:space="preserve">## [1] -0.6363987</w:t>
       </w:r>
       <w:r>
         <w:br w:type="textWrapping"/>
@@ -8988,6 +9026,33 @@
         <w:rPr>
           <w:rStyle w:val="VerbatimChar"/>
         </w:rPr>
+        <w:t xml:space="preserve">## [1] 0.6429726</w:t>
+      </w:r>
+      <w:r>
+        <w:br w:type="textWrapping"/>
+      </w:r>
+      <w:r>
+        <w:rPr>
+          <w:rStyle w:val="VerbatimChar"/>
+        </w:rPr>
+        <w:t xml:space="preserve">## </w:t>
+      </w:r>
+      <w:r>
+        <w:br w:type="textWrapping"/>
+      </w:r>
+      <w:r>
+        <w:rPr>
+          <w:rStyle w:val="VerbatimChar"/>
+        </w:rPr>
+        <w:t xml:space="preserve">## [[6]]</w:t>
+      </w:r>
+      <w:r>
+        <w:br w:type="textWrapping"/>
+      </w:r>
+      <w:r>
+        <w:rPr>
+          <w:rStyle w:val="VerbatimChar"/>
+        </w:rPr>
         <w:t xml:space="preserve">## [1] NaN</w:t>
       </w:r>
       <w:r>
@@ -9006,33 +9071,6 @@
         <w:rPr>
           <w:rStyle w:val="VerbatimChar"/>
         </w:rPr>
-        <w:t xml:space="preserve">## [[6]]</w:t>
-      </w:r>
-      <w:r>
-        <w:br w:type="textWrapping"/>
-      </w:r>
-      <w:r>
-        <w:rPr>
-          <w:rStyle w:val="VerbatimChar"/>
-        </w:rPr>
-        <w:t xml:space="preserve">## [1] NaN</w:t>
-      </w:r>
-      <w:r>
-        <w:br w:type="textWrapping"/>
-      </w:r>
-      <w:r>
-        <w:rPr>
-          <w:rStyle w:val="VerbatimChar"/>
-        </w:rPr>
-        <w:t xml:space="preserve">## </w:t>
-      </w:r>
-      <w:r>
-        <w:br w:type="textWrapping"/>
-      </w:r>
-      <w:r>
-        <w:rPr>
-          <w:rStyle w:val="VerbatimChar"/>
-        </w:rPr>
         <w:t xml:space="preserve">## [[7]]</w:t>
       </w:r>
       <w:r>
@@ -9042,7 +9080,7 @@
         <w:rPr>
           <w:rStyle w:val="VerbatimChar"/>
         </w:rPr>
-        <w:t xml:space="preserve">## [1] NaN</w:t>
+        <w:t xml:space="preserve">## [1] -0.05597302</w:t>
       </w:r>
     </w:p>
     <w:p>
@@ -9438,7 +9476,7 @@
     </w:lvl>
   </w:abstractNum>
   <w:abstractNum w:abstractNumId="990">
-    <w:nsid w:val="36871e11"/>
+    <w:nsid w:val="ae964a40"/>
     <w:multiLevelType w:val="multilevel"/>
     <w:lvl w:ilvl="0">
       <w:numFmt w:val="bullet"/>
@@ -9519,7 +9557,7 @@
     </w:lvl>
   </w:abstractNum>
   <w:abstractNum w:abstractNumId="991">
-    <w:nsid w:val="80de7aad"/>
+    <w:nsid w:val="72cf9499"/>
     <w:multiLevelType w:val="multilevel"/>
     <w:lvl w:ilvl="0">
       <w:numFmt w:val="bullet"/>
@@ -9600,7 +9638,7 @@
     </w:lvl>
   </w:abstractNum>
   <w:abstractNum w:abstractNumId="99411">
-    <w:nsid w:val="4f311de9"/>
+    <w:nsid w:val="c57a6cde"/>
     <w:multiLevelType w:val="multilevel"/>
     <w:lvl w:ilvl="0">
       <w:start w:val="1"/>
